--- a/ausencia.docx
+++ b/ausencia.docx
@@ -5,7 +5,43 @@
     <w:p>
       <w:pPr>
         <w:spacing w:line="360" w:lineRule="auto"/>
-        <w:jc w:val="center"/>
+        <w:jc w:val="right"/>
+        <w:rPr>
+          <w:rFonts w:ascii="Arial" w:hAnsi="Arial" w:cs="Arial"/>
+          <w:sz w:val="24"/>
+          <w:szCs w:val="24"/>
+        </w:rPr>
+      </w:pPr>
+      <w:r>
+        <w:rPr>
+          <w:rFonts w:ascii="Arial" w:hAnsi="Arial" w:cs="Arial"/>
+          <w:sz w:val="24"/>
+          <w:szCs w:val="24"/>
+        </w:rPr>
+        <w:t>Maracaibo, 1</w:t>
+      </w:r>
+      <w:r>
+        <w:rPr>
+          <w:rFonts w:ascii="Arial" w:hAnsi="Arial" w:cs="Arial"/>
+          <w:sz w:val="24"/>
+          <w:szCs w:val="24"/>
+        </w:rPr>
+        <w:t>8</w:t>
+      </w:r>
+      <w:bookmarkStart w:id="0" w:name="_GoBack"/>
+      <w:bookmarkEnd w:id="0"/>
+      <w:r>
+        <w:rPr>
+          <w:rFonts w:ascii="Arial" w:hAnsi="Arial" w:cs="Arial"/>
+          <w:sz w:val="24"/>
+          <w:szCs w:val="24"/>
+        </w:rPr>
+        <w:t xml:space="preserve"> de julio de 2019</w:t>
+      </w:r>
+    </w:p>
+    <w:p>
+      <w:pPr>
+        <w:spacing w:after="0" w:line="240" w:lineRule="auto"/>
         <w:rPr>
           <w:rFonts w:ascii="Arial" w:hAnsi="Arial" w:cs="Arial"/>
           <w:sz w:val="24"/>
@@ -23,8 +59,321 @@
     </w:p>
     <w:p>
       <w:pPr>
+        <w:spacing w:after="0" w:line="240" w:lineRule="auto"/>
+        <w:rPr>
+          <w:rFonts w:ascii="Arial" w:hAnsi="Arial" w:cs="Arial"/>
+          <w:sz w:val="24"/>
+          <w:szCs w:val="24"/>
+        </w:rPr>
+      </w:pPr>
+      <w:r>
+        <w:rPr>
+          <w:rFonts w:ascii="Arial" w:hAnsi="Arial" w:cs="Arial"/>
+          <w:sz w:val="24"/>
+          <w:szCs w:val="24"/>
+        </w:rPr>
+        <w:t xml:space="preserve">Facultad de Ingeniería </w:t>
+      </w:r>
+    </w:p>
+    <w:p>
+      <w:pPr>
+        <w:spacing w:after="0" w:line="240" w:lineRule="auto"/>
+        <w:rPr>
+          <w:rFonts w:ascii="Arial" w:hAnsi="Arial" w:cs="Arial"/>
+          <w:sz w:val="24"/>
+          <w:szCs w:val="24"/>
+        </w:rPr>
+      </w:pPr>
+      <w:r>
+        <w:rPr>
+          <w:rFonts w:ascii="Arial" w:hAnsi="Arial" w:cs="Arial"/>
+          <w:sz w:val="24"/>
+          <w:szCs w:val="24"/>
+        </w:rPr>
+        <w:t xml:space="preserve">Departamento de </w:t>
+      </w:r>
+      <w:r>
+        <w:rPr>
+          <w:rFonts w:ascii="Arial" w:hAnsi="Arial" w:cs="Arial"/>
+          <w:sz w:val="24"/>
+          <w:szCs w:val="24"/>
+        </w:rPr>
+        <w:t>T</w:t>
+      </w:r>
+      <w:r>
+        <w:rPr>
+          <w:rFonts w:ascii="Arial" w:hAnsi="Arial" w:cs="Arial"/>
+          <w:sz w:val="24"/>
+          <w:szCs w:val="24"/>
+        </w:rPr>
+        <w:t xml:space="preserve">esis de </w:t>
+      </w:r>
+      <w:r>
+        <w:rPr>
+          <w:rFonts w:ascii="Arial" w:hAnsi="Arial" w:cs="Arial"/>
+          <w:sz w:val="24"/>
+          <w:szCs w:val="24"/>
+        </w:rPr>
+        <w:t>G</w:t>
+      </w:r>
+      <w:r>
+        <w:rPr>
+          <w:rFonts w:ascii="Arial" w:hAnsi="Arial" w:cs="Arial"/>
+          <w:sz w:val="24"/>
+          <w:szCs w:val="24"/>
+        </w:rPr>
+        <w:t>rado</w:t>
+      </w:r>
+    </w:p>
+    <w:p>
+      <w:pPr>
         <w:spacing w:line="360" w:lineRule="auto"/>
-        <w:jc w:val="center"/>
+        <w:rPr>
+          <w:rFonts w:ascii="Arial" w:hAnsi="Arial" w:cs="Arial"/>
+          <w:sz w:val="24"/>
+          <w:szCs w:val="24"/>
+        </w:rPr>
+      </w:pPr>
+    </w:p>
+    <w:p>
+      <w:pPr>
+        <w:spacing w:line="360" w:lineRule="auto"/>
+        <w:rPr>
+          <w:rFonts w:ascii="Arial" w:hAnsi="Arial" w:cs="Arial"/>
+          <w:sz w:val="24"/>
+          <w:szCs w:val="24"/>
+        </w:rPr>
+      </w:pPr>
+      <w:r>
+        <w:rPr>
+          <w:rFonts w:ascii="Arial" w:hAnsi="Arial" w:cs="Arial"/>
+          <w:sz w:val="24"/>
+          <w:szCs w:val="24"/>
+        </w:rPr>
+        <w:t>De antemano reciba(n) un saludo cordial:</w:t>
+      </w:r>
+    </w:p>
+    <w:p>
+      <w:pPr>
+        <w:spacing w:line="360" w:lineRule="auto"/>
+        <w:jc w:val="both"/>
+        <w:rPr>
+          <w:rFonts w:ascii="Arial" w:hAnsi="Arial" w:cs="Arial"/>
+          <w:sz w:val="24"/>
+          <w:szCs w:val="24"/>
+        </w:rPr>
+      </w:pPr>
+      <w:r>
+        <w:rPr>
+          <w:rFonts w:ascii="Arial" w:hAnsi="Arial" w:cs="Arial"/>
+          <w:sz w:val="24"/>
+          <w:szCs w:val="24"/>
+        </w:rPr>
+        <w:t xml:space="preserve">     </w:t>
+      </w:r>
+      <w:r>
+        <w:rPr>
+          <w:rFonts w:ascii="Arial" w:hAnsi="Arial" w:cs="Arial"/>
+          <w:sz w:val="24"/>
+          <w:szCs w:val="24"/>
+        </w:rPr>
+        <w:t>La presente es para notificar que mi persona, Luis Cruz,</w:t>
+      </w:r>
+      <w:r>
+        <w:rPr>
+          <w:rFonts w:ascii="Arial" w:hAnsi="Arial" w:cs="Arial"/>
+          <w:sz w:val="24"/>
+          <w:szCs w:val="24"/>
+        </w:rPr>
+        <w:t xml:space="preserve"> cédula de identidad 19519372, </w:t>
+      </w:r>
+      <w:r>
+        <w:rPr>
+          <w:rFonts w:ascii="Arial" w:hAnsi="Arial" w:cs="Arial"/>
+          <w:sz w:val="24"/>
+          <w:szCs w:val="24"/>
+        </w:rPr>
+        <w:t>estudiante del onceavo (XI) trimestre de ingeniería informática, estaré ausente durante el período septiembre – diciembre 2019</w:t>
+      </w:r>
+      <w:r>
+        <w:rPr>
+          <w:rFonts w:ascii="Arial" w:hAnsi="Arial" w:cs="Arial"/>
+          <w:sz w:val="24"/>
+          <w:szCs w:val="24"/>
+        </w:rPr>
+        <w:t>.</w:t>
+      </w:r>
+    </w:p>
+    <w:p>
+      <w:pPr>
+        <w:spacing w:line="360" w:lineRule="auto"/>
+        <w:jc w:val="both"/>
+        <w:rPr>
+          <w:rFonts w:ascii="Arial" w:hAnsi="Arial" w:cs="Arial"/>
+          <w:sz w:val="24"/>
+          <w:szCs w:val="24"/>
+        </w:rPr>
+      </w:pPr>
+      <w:r>
+        <w:rPr>
+          <w:rFonts w:ascii="Arial" w:hAnsi="Arial" w:cs="Arial"/>
+          <w:sz w:val="24"/>
+          <w:szCs w:val="24"/>
+        </w:rPr>
+        <w:t xml:space="preserve">     </w:t>
+      </w:r>
+      <w:r>
+        <w:rPr>
+          <w:rFonts w:ascii="Arial" w:hAnsi="Arial" w:cs="Arial"/>
+          <w:sz w:val="24"/>
+          <w:szCs w:val="24"/>
+        </w:rPr>
+        <w:t>Envío esta carta</w:t>
+      </w:r>
+      <w:r>
+        <w:rPr>
+          <w:rFonts w:ascii="Arial" w:hAnsi="Arial" w:cs="Arial"/>
+          <w:sz w:val="24"/>
+          <w:szCs w:val="24"/>
+        </w:rPr>
+        <w:t xml:space="preserve"> con la intención de </w:t>
+      </w:r>
+      <w:r>
+        <w:rPr>
+          <w:rFonts w:ascii="Arial" w:hAnsi="Arial" w:cs="Arial"/>
+          <w:sz w:val="24"/>
+          <w:szCs w:val="24"/>
+        </w:rPr>
+        <w:t xml:space="preserve">poder continuar con el </w:t>
+      </w:r>
+      <w:r>
+        <w:rPr>
+          <w:rFonts w:ascii="Arial" w:hAnsi="Arial" w:cs="Arial"/>
+          <w:sz w:val="24"/>
+          <w:szCs w:val="24"/>
+        </w:rPr>
+        <w:t>trabajo especial de grado</w:t>
+      </w:r>
+      <w:r>
+        <w:rPr>
+          <w:rFonts w:ascii="Arial" w:hAnsi="Arial" w:cs="Arial"/>
+          <w:sz w:val="24"/>
+          <w:szCs w:val="24"/>
+        </w:rPr>
+        <w:t xml:space="preserve"> titulado “</w:t>
+      </w:r>
+      <w:r>
+        <w:rPr>
+          <w:rFonts w:ascii="Arial" w:hAnsi="Arial" w:cs="Arial"/>
+          <w:sz w:val="24"/>
+          <w:szCs w:val="24"/>
+        </w:rPr>
+        <w:t>Aplicación Web Responsiva para el cálculo de tarifas de servicios de transporte terrestre</w:t>
+      </w:r>
+      <w:r>
+        <w:rPr>
+          <w:rFonts w:ascii="Arial" w:hAnsi="Arial" w:cs="Arial"/>
+          <w:sz w:val="24"/>
+          <w:szCs w:val="24"/>
+        </w:rPr>
+        <w:t>”; el mismo ha sido</w:t>
+      </w:r>
+      <w:r>
+        <w:rPr>
+          <w:rFonts w:ascii="Arial" w:hAnsi="Arial" w:cs="Arial"/>
+          <w:sz w:val="24"/>
+          <w:szCs w:val="24"/>
+        </w:rPr>
+        <w:t xml:space="preserve"> aprobado por el comité académico </w:t>
+      </w:r>
+      <w:r>
+        <w:rPr>
+          <w:rFonts w:ascii="Arial" w:hAnsi="Arial" w:cs="Arial"/>
+          <w:sz w:val="24"/>
+          <w:szCs w:val="24"/>
+        </w:rPr>
+        <w:t xml:space="preserve">bajo el número de cota S08.0119 y </w:t>
+      </w:r>
+      <w:r>
+        <w:rPr>
+          <w:rFonts w:ascii="Arial" w:hAnsi="Arial" w:cs="Arial"/>
+          <w:sz w:val="24"/>
+          <w:szCs w:val="24"/>
+        </w:rPr>
+        <w:t>de</w:t>
+      </w:r>
+      <w:r>
+        <w:rPr>
+          <w:rFonts w:ascii="Arial" w:hAnsi="Arial" w:cs="Arial"/>
+          <w:sz w:val="24"/>
+          <w:szCs w:val="24"/>
+        </w:rPr>
+        <w:t>l</w:t>
+      </w:r>
+      <w:r>
+        <w:rPr>
+          <w:rFonts w:ascii="Arial" w:hAnsi="Arial" w:cs="Arial"/>
+          <w:sz w:val="24"/>
+          <w:szCs w:val="24"/>
+        </w:rPr>
+        <w:t xml:space="preserve"> cual soy el único autor</w:t>
+      </w:r>
+      <w:r>
+        <w:rPr>
+          <w:rFonts w:ascii="Arial" w:hAnsi="Arial" w:cs="Arial"/>
+          <w:sz w:val="24"/>
+          <w:szCs w:val="24"/>
+        </w:rPr>
+        <w:t>.</w:t>
+      </w:r>
+    </w:p>
+    <w:p>
+      <w:pPr>
+        <w:spacing w:line="360" w:lineRule="auto"/>
+        <w:jc w:val="both"/>
+        <w:rPr>
+          <w:rFonts w:ascii="Arial" w:hAnsi="Arial" w:cs="Arial"/>
+          <w:sz w:val="24"/>
+          <w:szCs w:val="24"/>
+        </w:rPr>
+      </w:pPr>
+      <w:r>
+        <w:rPr>
+          <w:rFonts w:ascii="Arial" w:hAnsi="Arial" w:cs="Arial"/>
+          <w:sz w:val="24"/>
+          <w:szCs w:val="24"/>
+        </w:rPr>
+        <w:t xml:space="preserve">     D</w:t>
+      </w:r>
+      <w:r>
+        <w:rPr>
+          <w:rFonts w:ascii="Arial" w:hAnsi="Arial" w:cs="Arial"/>
+          <w:sz w:val="24"/>
+          <w:szCs w:val="24"/>
+        </w:rPr>
+        <w:t>icha investigación ya se encuentra en una etapa bastante avanzada</w:t>
+      </w:r>
+      <w:r>
+        <w:rPr>
+          <w:rFonts w:ascii="Arial" w:hAnsi="Arial" w:cs="Arial"/>
+          <w:sz w:val="24"/>
+          <w:szCs w:val="24"/>
+        </w:rPr>
+        <w:t>, habiendo aprobado seminario I en el período enero – abril 2019 y, de momento, culminando seminario II en el período actual mayo – agosto 2019</w:t>
+      </w:r>
+      <w:r>
+        <w:rPr>
+          <w:rFonts w:ascii="Arial" w:hAnsi="Arial" w:cs="Arial"/>
+          <w:sz w:val="24"/>
+          <w:szCs w:val="24"/>
+        </w:rPr>
+        <w:t>, por lo que se agradece altamente su colaboración con este asunto.</w:t>
+      </w:r>
+    </w:p>
+    <w:p>
+      <w:pPr>
+        <w:spacing w:line="360" w:lineRule="auto"/>
+        <w:jc w:val="both"/>
         <w:rPr>
           <w:rFonts w:ascii="Arial" w:hAnsi="Arial" w:cs="Arial"/>
           <w:sz w:val="24"/>
@@ -48,288 +397,15 @@
           <w:sz w:val="24"/>
           <w:szCs w:val="24"/>
         </w:rPr>
-        <w:t>Maracaibo, 1</w:t>
-      </w:r>
-      <w:r>
-        <w:rPr>
-          <w:rFonts w:ascii="Arial" w:hAnsi="Arial" w:cs="Arial"/>
-          <w:sz w:val="24"/>
-          <w:szCs w:val="24"/>
-        </w:rPr>
-        <w:t>6</w:t>
-      </w:r>
-      <w:r>
-        <w:rPr>
-          <w:rFonts w:ascii="Arial" w:hAnsi="Arial" w:cs="Arial"/>
-          <w:sz w:val="24"/>
-          <w:szCs w:val="24"/>
-        </w:rPr>
-        <w:t xml:space="preserve"> de julio de 2019</w:t>
-      </w:r>
-      <w:bookmarkStart w:id="0" w:name="_GoBack"/>
-      <w:bookmarkEnd w:id="0"/>
-    </w:p>
-    <w:p>
-      <w:pPr>
-        <w:spacing w:line="360" w:lineRule="auto"/>
-        <w:rPr>
-          <w:rFonts w:ascii="Arial" w:hAnsi="Arial" w:cs="Arial"/>
-          <w:sz w:val="24"/>
-          <w:szCs w:val="24"/>
-        </w:rPr>
-      </w:pPr>
-      <w:r>
-        <w:rPr>
-          <w:rFonts w:ascii="Arial" w:hAnsi="Arial" w:cs="Arial"/>
-          <w:sz w:val="24"/>
-          <w:szCs w:val="24"/>
-        </w:rPr>
-        <w:t>Departamento de tesis de grado</w:t>
-      </w:r>
-    </w:p>
-    <w:p>
-      <w:pPr>
-        <w:spacing w:line="360" w:lineRule="auto"/>
-        <w:rPr>
-          <w:rFonts w:ascii="Arial" w:hAnsi="Arial" w:cs="Arial"/>
-          <w:sz w:val="24"/>
-          <w:szCs w:val="24"/>
-        </w:rPr>
-      </w:pPr>
-    </w:p>
-    <w:p>
-      <w:pPr>
-        <w:spacing w:line="360" w:lineRule="auto"/>
-        <w:rPr>
-          <w:rFonts w:ascii="Arial" w:hAnsi="Arial" w:cs="Arial"/>
-          <w:sz w:val="24"/>
-          <w:szCs w:val="24"/>
-        </w:rPr>
-      </w:pPr>
-      <w:r>
-        <w:rPr>
-          <w:rFonts w:ascii="Arial" w:hAnsi="Arial" w:cs="Arial"/>
-          <w:sz w:val="24"/>
-          <w:szCs w:val="24"/>
-        </w:rPr>
-        <w:t>De antemano reciba(n) un saludo cordial:</w:t>
-      </w:r>
-    </w:p>
-    <w:p>
-      <w:pPr>
-        <w:spacing w:line="360" w:lineRule="auto"/>
-        <w:jc w:val="both"/>
-        <w:rPr>
-          <w:rFonts w:ascii="Arial" w:hAnsi="Arial" w:cs="Arial"/>
-          <w:sz w:val="24"/>
-          <w:szCs w:val="24"/>
-        </w:rPr>
-      </w:pPr>
-      <w:r>
-        <w:rPr>
-          <w:rFonts w:ascii="Arial" w:hAnsi="Arial" w:cs="Arial"/>
-          <w:sz w:val="24"/>
-          <w:szCs w:val="24"/>
-        </w:rPr>
-        <w:t xml:space="preserve">     </w:t>
-      </w:r>
-      <w:r>
-        <w:rPr>
-          <w:rFonts w:ascii="Arial" w:hAnsi="Arial" w:cs="Arial"/>
-          <w:sz w:val="24"/>
-          <w:szCs w:val="24"/>
-        </w:rPr>
-        <w:t>La presente es para notificar que mi persona, Luis Cruz,</w:t>
-      </w:r>
-      <w:r>
-        <w:rPr>
-          <w:rFonts w:ascii="Arial" w:hAnsi="Arial" w:cs="Arial"/>
-          <w:sz w:val="24"/>
-          <w:szCs w:val="24"/>
-        </w:rPr>
-        <w:t xml:space="preserve"> cédula de identidad 19519372, </w:t>
-      </w:r>
-      <w:r>
-        <w:rPr>
-          <w:rFonts w:ascii="Arial" w:hAnsi="Arial" w:cs="Arial"/>
-          <w:sz w:val="24"/>
-          <w:szCs w:val="24"/>
-        </w:rPr>
-        <w:t>estudiante del onceavo (XI) trimestre de ingeniería informática, estaré ausente durante el período septiembre – diciembre 2019</w:t>
-      </w:r>
-      <w:r>
-        <w:rPr>
-          <w:rFonts w:ascii="Arial" w:hAnsi="Arial" w:cs="Arial"/>
-          <w:sz w:val="24"/>
-          <w:szCs w:val="24"/>
-        </w:rPr>
-        <w:t>.</w:t>
-      </w:r>
-    </w:p>
-    <w:p>
-      <w:pPr>
-        <w:spacing w:line="360" w:lineRule="auto"/>
-        <w:jc w:val="both"/>
-        <w:rPr>
-          <w:rFonts w:ascii="Arial" w:hAnsi="Arial" w:cs="Arial"/>
-          <w:sz w:val="24"/>
-          <w:szCs w:val="24"/>
-        </w:rPr>
-      </w:pPr>
-      <w:r>
-        <w:rPr>
-          <w:rFonts w:ascii="Arial" w:hAnsi="Arial" w:cs="Arial"/>
-          <w:sz w:val="24"/>
-          <w:szCs w:val="24"/>
-        </w:rPr>
-        <w:t xml:space="preserve">     </w:t>
-      </w:r>
-      <w:r>
-        <w:rPr>
-          <w:rFonts w:ascii="Arial" w:hAnsi="Arial" w:cs="Arial"/>
-          <w:sz w:val="24"/>
-          <w:szCs w:val="24"/>
-        </w:rPr>
-        <w:t>Envío esta carta</w:t>
-      </w:r>
-      <w:r>
-        <w:rPr>
-          <w:rFonts w:ascii="Arial" w:hAnsi="Arial" w:cs="Arial"/>
-          <w:sz w:val="24"/>
-          <w:szCs w:val="24"/>
-        </w:rPr>
-        <w:t xml:space="preserve"> con la intención de </w:t>
-      </w:r>
-      <w:r>
-        <w:rPr>
-          <w:rFonts w:ascii="Arial" w:hAnsi="Arial" w:cs="Arial"/>
-          <w:sz w:val="24"/>
-          <w:szCs w:val="24"/>
-        </w:rPr>
-        <w:t xml:space="preserve">poder continuar con el </w:t>
-      </w:r>
-      <w:r>
-        <w:rPr>
-          <w:rFonts w:ascii="Arial" w:hAnsi="Arial" w:cs="Arial"/>
-          <w:sz w:val="24"/>
-          <w:szCs w:val="24"/>
-        </w:rPr>
-        <w:t>trabajo de especial de grado</w:t>
-      </w:r>
-      <w:r>
-        <w:rPr>
-          <w:rFonts w:ascii="Arial" w:hAnsi="Arial" w:cs="Arial"/>
-          <w:sz w:val="24"/>
-          <w:szCs w:val="24"/>
-        </w:rPr>
-        <w:t xml:space="preserve"> titulado “</w:t>
-      </w:r>
-      <w:r>
-        <w:rPr>
-          <w:rFonts w:ascii="Arial" w:hAnsi="Arial" w:cs="Arial"/>
-          <w:sz w:val="24"/>
-          <w:szCs w:val="24"/>
-        </w:rPr>
-        <w:t>Aplicación Web Responsiva para el cálculo de tarifas de servicios de transporte terrestre</w:t>
-      </w:r>
-      <w:r>
-        <w:rPr>
-          <w:rFonts w:ascii="Arial" w:hAnsi="Arial" w:cs="Arial"/>
-          <w:sz w:val="24"/>
-          <w:szCs w:val="24"/>
-        </w:rPr>
-        <w:t>”; el mismo ha sido</w:t>
-      </w:r>
-      <w:r>
-        <w:rPr>
-          <w:rFonts w:ascii="Arial" w:hAnsi="Arial" w:cs="Arial"/>
-          <w:sz w:val="24"/>
-          <w:szCs w:val="24"/>
-        </w:rPr>
-        <w:t xml:space="preserve"> aprobado por el comité académico </w:t>
-      </w:r>
-      <w:r>
-        <w:rPr>
-          <w:rFonts w:ascii="Arial" w:hAnsi="Arial" w:cs="Arial"/>
-          <w:sz w:val="24"/>
-          <w:szCs w:val="24"/>
-        </w:rPr>
-        <w:t xml:space="preserve">bajo el número de cota S08.0119 y </w:t>
-      </w:r>
-      <w:r>
-        <w:rPr>
-          <w:rFonts w:ascii="Arial" w:hAnsi="Arial" w:cs="Arial"/>
-          <w:sz w:val="24"/>
-          <w:szCs w:val="24"/>
-        </w:rPr>
-        <w:t>de</w:t>
-      </w:r>
-      <w:r>
-        <w:rPr>
-          <w:rFonts w:ascii="Arial" w:hAnsi="Arial" w:cs="Arial"/>
-          <w:sz w:val="24"/>
-          <w:szCs w:val="24"/>
-        </w:rPr>
-        <w:t>l</w:t>
-      </w:r>
-      <w:r>
-        <w:rPr>
-          <w:rFonts w:ascii="Arial" w:hAnsi="Arial" w:cs="Arial"/>
-          <w:sz w:val="24"/>
-          <w:szCs w:val="24"/>
-        </w:rPr>
-        <w:t xml:space="preserve"> cual soy el único autor</w:t>
-      </w:r>
-      <w:r>
-        <w:rPr>
-          <w:rFonts w:ascii="Arial" w:hAnsi="Arial" w:cs="Arial"/>
-          <w:sz w:val="24"/>
-          <w:szCs w:val="24"/>
-        </w:rPr>
-        <w:t>.</w:t>
-      </w:r>
-    </w:p>
-    <w:p>
-      <w:pPr>
-        <w:spacing w:line="360" w:lineRule="auto"/>
-        <w:jc w:val="both"/>
-        <w:rPr>
-          <w:rFonts w:ascii="Arial" w:hAnsi="Arial" w:cs="Arial"/>
-          <w:sz w:val="24"/>
-          <w:szCs w:val="24"/>
-        </w:rPr>
-      </w:pPr>
-      <w:r>
-        <w:rPr>
-          <w:rFonts w:ascii="Arial" w:hAnsi="Arial" w:cs="Arial"/>
-          <w:sz w:val="24"/>
-          <w:szCs w:val="24"/>
-        </w:rPr>
-        <w:t xml:space="preserve">     D</w:t>
-      </w:r>
-      <w:r>
-        <w:rPr>
-          <w:rFonts w:ascii="Arial" w:hAnsi="Arial" w:cs="Arial"/>
-          <w:sz w:val="24"/>
-          <w:szCs w:val="24"/>
-        </w:rPr>
-        <w:t>icha investigación ya se encuentra en una etapa bastante avanzada</w:t>
-      </w:r>
-      <w:r>
-        <w:rPr>
-          <w:rFonts w:ascii="Arial" w:hAnsi="Arial" w:cs="Arial"/>
-          <w:sz w:val="24"/>
-          <w:szCs w:val="24"/>
-        </w:rPr>
-        <w:t>, habiendo aprobado seminario I en el período enero – abril 2019 y, de momento, culminando seminario II en el período actual mayo – agosto 2019</w:t>
-      </w:r>
-      <w:r>
-        <w:rPr>
-          <w:rFonts w:ascii="Arial" w:hAnsi="Arial" w:cs="Arial"/>
-          <w:sz w:val="24"/>
-          <w:szCs w:val="24"/>
-        </w:rPr>
-        <w:t>, por lo que se agradece altamente su colaboración con este asunto.</w:t>
+        <w:t xml:space="preserve"> </w:t>
+      </w:r>
+      <w:r>
+        <w:rPr>
+          <w:rFonts w:ascii="Arial" w:hAnsi="Arial" w:cs="Arial"/>
+          <w:sz w:val="24"/>
+          <w:szCs w:val="24"/>
+        </w:rPr>
+        <w:t>Sin más nada que agregar:</w:t>
       </w:r>
     </w:p>
     <w:p>
@@ -342,22 +418,6 @@
           <w:szCs w:val="24"/>
         </w:rPr>
       </w:pPr>
-      <w:r>
-        <w:rPr>
-          <w:rFonts w:ascii="Arial" w:hAnsi="Arial" w:cs="Arial"/>
-          <w:sz w:val="24"/>
-          <w:szCs w:val="24"/>
-        </w:rPr>
-        <w:t xml:space="preserve"> </w:t>
-      </w:r>
-      <w:r>
-        <w:rPr>
-          <w:rFonts w:ascii="Arial" w:hAnsi="Arial" w:cs="Arial"/>
-          <w:sz w:val="24"/>
-          <w:szCs w:val="24"/>
-        </w:rPr>
-        <w:t>Sin más nada que agregar:</w:t>
-      </w:r>
     </w:p>
     <w:p>
       <w:pPr>
@@ -369,10 +429,36 @@
           <w:szCs w:val="24"/>
         </w:rPr>
       </w:pPr>
-    </w:p>
-    <w:p>
-      <w:pPr>
-        <w:spacing w:line="360" w:lineRule="auto"/>
+      <w:r>
+        <w:rPr>
+          <w:rFonts w:ascii="Arial" w:hAnsi="Arial" w:cs="Arial"/>
+          <w:sz w:val="24"/>
+          <w:szCs w:val="24"/>
+        </w:rPr>
+        <w:t>____________________</w:t>
+      </w:r>
+    </w:p>
+    <w:p>
+      <w:pPr>
+        <w:spacing w:after="0" w:line="240" w:lineRule="auto"/>
+        <w:rPr>
+          <w:rFonts w:ascii="Arial" w:hAnsi="Arial" w:cs="Arial"/>
+          <w:sz w:val="24"/>
+          <w:szCs w:val="24"/>
+        </w:rPr>
+      </w:pPr>
+      <w:r>
+        <w:rPr>
+          <w:rFonts w:ascii="Arial" w:hAnsi="Arial" w:cs="Arial"/>
+          <w:sz w:val="24"/>
+          <w:szCs w:val="24"/>
+        </w:rPr>
+        <w:t xml:space="preserve">                                                                                                     Ing. Luis Cruz</w:t>
+      </w:r>
+    </w:p>
+    <w:p>
+      <w:pPr>
+        <w:spacing w:after="0" w:line="240" w:lineRule="auto"/>
         <w:jc w:val="right"/>
         <w:rPr>
           <w:rFonts w:ascii="Arial" w:hAnsi="Arial" w:cs="Arial"/>
@@ -386,43 +472,6 @@
           <w:sz w:val="24"/>
           <w:szCs w:val="24"/>
         </w:rPr>
-        <w:t>____________________</w:t>
-      </w:r>
-    </w:p>
-    <w:p>
-      <w:pPr>
-        <w:spacing w:line="360" w:lineRule="auto"/>
-        <w:rPr>
-          <w:rFonts w:ascii="Arial" w:hAnsi="Arial" w:cs="Arial"/>
-          <w:sz w:val="24"/>
-          <w:szCs w:val="24"/>
-        </w:rPr>
-      </w:pPr>
-      <w:r>
-        <w:rPr>
-          <w:rFonts w:ascii="Arial" w:hAnsi="Arial" w:cs="Arial"/>
-          <w:sz w:val="24"/>
-          <w:szCs w:val="24"/>
-        </w:rPr>
-        <w:t xml:space="preserve">                                                                                                     Ing. Luis Cruz</w:t>
-      </w:r>
-    </w:p>
-    <w:p>
-      <w:pPr>
-        <w:spacing w:line="360" w:lineRule="auto"/>
-        <w:jc w:val="right"/>
-        <w:rPr>
-          <w:rFonts w:ascii="Arial" w:hAnsi="Arial" w:cs="Arial"/>
-          <w:sz w:val="24"/>
-          <w:szCs w:val="24"/>
-        </w:rPr>
-      </w:pPr>
-      <w:r>
-        <w:rPr>
-          <w:rFonts w:ascii="Arial" w:hAnsi="Arial" w:cs="Arial"/>
-          <w:sz w:val="24"/>
-          <w:szCs w:val="24"/>
-        </w:rPr>
         <w:t xml:space="preserve">   0414</w:t>
       </w:r>
       <w:r>
@@ -460,7 +509,7 @@
     </w:p>
     <w:p>
       <w:pPr>
-        <w:spacing w:line="360" w:lineRule="auto"/>
+        <w:spacing w:after="0" w:line="240" w:lineRule="auto"/>
         <w:jc w:val="right"/>
         <w:rPr>
           <w:rFonts w:ascii="Arial" w:hAnsi="Arial" w:cs="Arial"/>
